--- a/Thesis_2022/書本封面及印刷/jerry/bookname.docx
+++ b/Thesis_2022/書本封面及印刷/jerry/bookname.docx
@@ -222,29 +222,38 @@
         <w:spacing w:line="640" w:lineRule="exact"/>
         <w:jc w:val="center"/>
         <w:rPr>
-          <w:rFonts w:ascii="標楷體" w:hAnsi="標楷體"/>
+          <w:rFonts w:cs="Times New Roman"/>
           <w:b/>
           <w:sz w:val="48"/>
-          <w:szCs w:val="48"/>
+          <w:szCs w:val="44"/>
         </w:rPr>
       </w:pPr>
       <w:r>
         <w:rPr>
-          <w:rFonts w:ascii="標楷體" w:hAnsi="標楷體" w:hint="eastAsia"/>
+          <w:rFonts w:cs="Times New Roman"/>
           <w:b/>
           <w:sz w:val="48"/>
-          <w:szCs w:val="48"/>
-        </w:rPr>
-        <w:t>一個</w:t>
+          <w:szCs w:val="44"/>
+        </w:rPr>
+        <w:t>以瀏覽器擴充套件提升網頁事件觸發後</w:t>
       </w:r>
       <w:r>
         <w:rPr>
-          <w:rFonts w:ascii="標楷體" w:hAnsi="標楷體" w:hint="eastAsia"/>
+          <w:rFonts w:cs="Times New Roman"/>
           <w:b/>
           <w:sz w:val="48"/>
-          <w:szCs w:val="48"/>
-        </w:rPr>
-        <w:t>提高判斷HTML中元件差異速度的</w:t>
+          <w:szCs w:val="44"/>
+        </w:rPr>
+        <w:t>HTML</w:t>
+      </w:r>
+      <w:r>
+        <w:rPr>
+          <w:rFonts w:cs="Times New Roman"/>
+          <w:b/>
+          <w:sz w:val="48"/>
+          <w:szCs w:val="44"/>
+        </w:rPr>
+        <w:t>差異判斷之速度</w:t>
       </w:r>
     </w:p>
     <w:p>
@@ -252,257 +261,32 @@
         <w:spacing w:line="640" w:lineRule="exact"/>
         <w:jc w:val="center"/>
         <w:rPr>
-          <w:rFonts w:ascii="標楷體" w:hAnsi="標楷體"/>
-          <w:b/>
-          <w:sz w:val="48"/>
-          <w:szCs w:val="48"/>
+          <w:rFonts w:cs="Times New Roman"/>
+          <w:b/>
+          <w:sz w:val="44"/>
+          <w:szCs w:val="44"/>
         </w:rPr>
       </w:pPr>
       <w:r>
         <w:rPr>
-          <w:rFonts w:ascii="標楷體" w:hAnsi="標楷體" w:hint="eastAsia"/>
-          <w:b/>
-          <w:sz w:val="48"/>
-          <w:szCs w:val="48"/>
-        </w:rPr>
-        <w:t>瀏覽器擴充套件</w:t>
-      </w:r>
-    </w:p>
-    <w:p>
-      <w:pPr>
-        <w:spacing w:line="640" w:lineRule="exact"/>
-        <w:jc w:val="center"/>
-        <w:rPr>
-          <w:b/>
-          <w:sz w:val="40"/>
-        </w:rPr>
-      </w:pPr>
-      <w:r>
-        <w:rPr>
-          <w:b/>
-          <w:sz w:val="40"/>
-        </w:rPr>
-        <w:t xml:space="preserve">A </w:t>
-      </w:r>
-      <w:r>
-        <w:rPr>
-          <w:rFonts w:hint="eastAsia"/>
-          <w:b/>
-          <w:sz w:val="40"/>
-        </w:rPr>
-        <w:t>B</w:t>
-      </w:r>
-      <w:r>
-        <w:rPr>
-          <w:b/>
-          <w:sz w:val="40"/>
-        </w:rPr>
-        <w:t xml:space="preserve">rowser </w:t>
-      </w:r>
-      <w:r>
-        <w:rPr>
-          <w:rFonts w:hint="eastAsia"/>
-          <w:b/>
-          <w:sz w:val="40"/>
-        </w:rPr>
-        <w:t>E</w:t>
-      </w:r>
-      <w:r>
-        <w:rPr>
-          <w:b/>
-          <w:sz w:val="40"/>
-        </w:rPr>
-        <w:t xml:space="preserve">xtension </w:t>
-      </w:r>
-      <w:r>
-        <w:rPr>
-          <w:rFonts w:hint="eastAsia"/>
-          <w:b/>
-          <w:sz w:val="40"/>
-        </w:rPr>
-        <w:t>T</w:t>
-      </w:r>
-      <w:r>
-        <w:rPr>
-          <w:b/>
-          <w:sz w:val="40"/>
-        </w:rPr>
-        <w:t xml:space="preserve">ool </w:t>
-      </w:r>
-      <w:r>
-        <w:rPr>
-          <w:rFonts w:hint="eastAsia"/>
-          <w:b/>
-          <w:sz w:val="40"/>
-        </w:rPr>
-        <w:t>F</w:t>
-      </w:r>
-      <w:r>
-        <w:rPr>
-          <w:b/>
-          <w:sz w:val="40"/>
-        </w:rPr>
-        <w:t>or</w:t>
-      </w:r>
-      <w:r>
-        <w:rPr>
-          <w:b/>
-          <w:sz w:val="40"/>
-        </w:rPr>
-        <w:t xml:space="preserve"> </w:t>
-      </w:r>
-      <w:r>
-        <w:rPr>
-          <w:rFonts w:hint="eastAsia"/>
-          <w:b/>
-          <w:sz w:val="40"/>
-        </w:rPr>
-        <w:t>I</w:t>
-      </w:r>
-      <w:r>
-        <w:rPr>
-          <w:b/>
-          <w:sz w:val="40"/>
-        </w:rPr>
-        <w:t xml:space="preserve">mproving </w:t>
-      </w:r>
-      <w:r>
-        <w:rPr>
-          <w:rFonts w:hint="eastAsia"/>
-          <w:b/>
-          <w:sz w:val="40"/>
-        </w:rPr>
-        <w:t>T</w:t>
-      </w:r>
-      <w:r>
-        <w:rPr>
-          <w:b/>
-          <w:sz w:val="40"/>
-        </w:rPr>
-        <w:t xml:space="preserve">he </w:t>
-      </w:r>
-      <w:r>
-        <w:rPr>
-          <w:rFonts w:hint="eastAsia"/>
-          <w:b/>
-          <w:sz w:val="40"/>
-        </w:rPr>
-        <w:t>S</w:t>
-      </w:r>
-      <w:r>
-        <w:rPr>
-          <w:b/>
-          <w:sz w:val="40"/>
-        </w:rPr>
-        <w:t xml:space="preserve">peed </w:t>
-      </w:r>
-      <w:r>
-        <w:rPr>
-          <w:rFonts w:hint="eastAsia"/>
-          <w:b/>
-          <w:sz w:val="40"/>
-        </w:rPr>
-        <w:t>O</w:t>
-      </w:r>
-      <w:r>
-        <w:rPr>
-          <w:b/>
-          <w:sz w:val="40"/>
-        </w:rPr>
-        <w:t xml:space="preserve">f </w:t>
-      </w:r>
-      <w:r>
-        <w:rPr>
-          <w:rFonts w:hint="eastAsia"/>
-          <w:b/>
-          <w:sz w:val="40"/>
-        </w:rPr>
-        <w:t>D</w:t>
-      </w:r>
-      <w:r>
-        <w:rPr>
-          <w:b/>
-          <w:sz w:val="40"/>
-        </w:rPr>
-        <w:t xml:space="preserve">etermine </w:t>
-      </w:r>
-      <w:r>
-        <w:rPr>
-          <w:rFonts w:hint="eastAsia"/>
-          <w:b/>
-          <w:sz w:val="40"/>
-        </w:rPr>
-        <w:t>T</w:t>
-      </w:r>
-      <w:r>
-        <w:rPr>
-          <w:b/>
-          <w:sz w:val="40"/>
-        </w:rPr>
-        <w:t xml:space="preserve">he </w:t>
-      </w:r>
-      <w:r>
-        <w:rPr>
-          <w:rFonts w:hint="eastAsia"/>
-          <w:b/>
-          <w:sz w:val="40"/>
-        </w:rPr>
-        <w:t>D</w:t>
-      </w:r>
-      <w:r>
-        <w:rPr>
-          <w:b/>
-          <w:sz w:val="40"/>
-        </w:rPr>
-        <w:t xml:space="preserve">ifference </w:t>
-      </w:r>
-      <w:r>
-        <w:rPr>
-          <w:rFonts w:hint="eastAsia"/>
-          <w:b/>
-          <w:sz w:val="40"/>
-        </w:rPr>
-        <w:t>O</w:t>
-      </w:r>
-      <w:r>
-        <w:rPr>
-          <w:b/>
-          <w:sz w:val="40"/>
-        </w:rPr>
-        <w:t xml:space="preserve">f </w:t>
-      </w:r>
-      <w:r>
-        <w:rPr>
-          <w:rFonts w:hint="eastAsia"/>
-          <w:b/>
-          <w:sz w:val="40"/>
-        </w:rPr>
-        <w:t>C</w:t>
-      </w:r>
-      <w:r>
-        <w:rPr>
-          <w:b/>
-          <w:sz w:val="40"/>
-        </w:rPr>
-        <w:t xml:space="preserve">omponents </w:t>
-      </w:r>
-      <w:r>
-        <w:rPr>
-          <w:rFonts w:hint="eastAsia"/>
-          <w:b/>
-          <w:sz w:val="40"/>
-        </w:rPr>
-        <w:t>I</w:t>
-      </w:r>
-      <w:r>
-        <w:rPr>
-          <w:b/>
-          <w:sz w:val="40"/>
-        </w:rPr>
-        <w:t>n HTML</w:t>
+          <w:rFonts w:cs="Times New Roman"/>
+          <w:b/>
+          <w:sz w:val="44"/>
+          <w:szCs w:val="44"/>
+        </w:rPr>
+        <w:t>Facilitating The Process Rate Of Difference Determination Withi</w:t>
       </w:r>
       <w:bookmarkStart w:id="0" w:name="_GoBack"/>
       <w:bookmarkEnd w:id="0"/>
+      <w:r>
+        <w:rPr>
+          <w:rFonts w:cs="Times New Roman"/>
+          <w:b/>
+          <w:sz w:val="44"/>
+          <w:szCs w:val="44"/>
+        </w:rPr>
+        <w:t>n HTML After Events Triggered In Web Page</w:t>
+      </w:r>
     </w:p>
     <w:p>
       <w:pPr>
@@ -547,15 +331,6 @@
     <w:p>
       <w:pPr>
         <w:spacing w:line="360" w:lineRule="exact"/>
-        <w:rPr>
-          <w:color w:val="000000" w:themeColor="text1"/>
-          <w:sz w:val="36"/>
-          <w:szCs w:val="36"/>
-        </w:rPr>
-      </w:pPr>
-    </w:p>
-    <w:p>
-      <w:pPr>
         <w:jc w:val="center"/>
         <w:rPr>
           <w:b/>
@@ -588,7 +363,9 @@
     <w:p>
       <w:pPr>
         <w:spacing w:line="360" w:lineRule="exact"/>
-        <w:rPr>
+        <w:jc w:val="center"/>
+        <w:rPr>
+          <w:b/>
           <w:color w:val="000000" w:themeColor="text1"/>
           <w:sz w:val="36"/>
           <w:szCs w:val="36"/>
@@ -598,7 +375,33 @@
     <w:p>
       <w:pPr>
         <w:spacing w:line="360" w:lineRule="exact"/>
-        <w:rPr>
+        <w:jc w:val="center"/>
+        <w:rPr>
+          <w:b/>
+          <w:color w:val="000000" w:themeColor="text1"/>
+          <w:sz w:val="36"/>
+          <w:szCs w:val="36"/>
+        </w:rPr>
+      </w:pPr>
+    </w:p>
+    <w:p>
+      <w:pPr>
+        <w:spacing w:line="360" w:lineRule="exact"/>
+        <w:jc w:val="center"/>
+        <w:rPr>
+          <w:b/>
+          <w:color w:val="000000" w:themeColor="text1"/>
+          <w:sz w:val="36"/>
+          <w:szCs w:val="36"/>
+        </w:rPr>
+      </w:pPr>
+    </w:p>
+    <w:p>
+      <w:pPr>
+        <w:spacing w:line="360" w:lineRule="exact"/>
+        <w:jc w:val="center"/>
+        <w:rPr>
+          <w:b/>
           <w:color w:val="000000" w:themeColor="text1"/>
           <w:sz w:val="36"/>
           <w:szCs w:val="36"/>
@@ -643,12 +446,13 @@
           <w:sz w:val="36"/>
           <w:szCs w:val="20"/>
         </w:rPr>
-        <w:t>教授</w:t>
+        <w:t>博士</w:t>
       </w:r>
     </w:p>
     <w:p>
       <w:pPr>
         <w:spacing w:line="360" w:lineRule="exact"/>
+        <w:jc w:val="center"/>
         <w:rPr>
           <w:color w:val="000000" w:themeColor="text1"/>
           <w:sz w:val="36"/>
@@ -659,6 +463,7 @@
     <w:p>
       <w:pPr>
         <w:spacing w:line="360" w:lineRule="exact"/>
+        <w:jc w:val="center"/>
         <w:rPr>
           <w:color w:val="000000" w:themeColor="text1"/>
           <w:sz w:val="36"/>
@@ -669,6 +474,7 @@
     <w:p>
       <w:pPr>
         <w:spacing w:line="360" w:lineRule="exact"/>
+        <w:jc w:val="center"/>
         <w:rPr>
           <w:color w:val="000000" w:themeColor="text1"/>
           <w:sz w:val="36"/>
@@ -679,6 +485,13 @@
     <w:p>
       <w:pPr>
         <w:jc w:val="center"/>
+        <w:rPr>
+          <w:b/>
+          <w:noProof/>
+          <w:kern w:val="0"/>
+          <w:sz w:val="36"/>
+          <w:szCs w:val="20"/>
+        </w:rPr>
       </w:pPr>
       <w:r>
         <w:rPr>
@@ -740,7 +553,7 @@
           <w:sz w:val="36"/>
           <w:szCs w:val="20"/>
         </w:rPr>
-        <w:t>六</w:t>
+        <w:t>七</w:t>
       </w:r>
       <w:r>
         <w:rPr>
@@ -753,6 +566,11 @@
         </w:rPr>
         <w:t>月</w:t>
       </w:r>
+    </w:p>
+    <w:p>
+      <w:pPr>
+        <w:jc w:val="center"/>
+      </w:pPr>
     </w:p>
     <w:sectPr>
       <w:headerReference w:type="even" r:id="rId10"/>
@@ -2370,6 +2188,30 @@
       <w:szCs w:val="18"/>
     </w:rPr>
   </w:style>
+  <w:style w:type="paragraph" w:styleId="af8">
+    <w:name w:val="Date"/>
+    <w:basedOn w:val="a"/>
+    <w:next w:val="a"/>
+    <w:link w:val="af9"/>
+    <w:uiPriority w:val="99"/>
+    <w:semiHidden/>
+    <w:unhideWhenUsed/>
+    <w:rsid w:val="007A1145"/>
+    <w:pPr>
+      <w:jc w:val="right"/>
+    </w:pPr>
+  </w:style>
+  <w:style w:type="character" w:customStyle="1" w:styleId="af9">
+    <w:name w:val="日期 字元"/>
+    <w:basedOn w:val="a0"/>
+    <w:link w:val="af8"/>
+    <w:uiPriority w:val="99"/>
+    <w:semiHidden/>
+    <w:rsid w:val="007A1145"/>
+    <w:rPr>
+      <w:rFonts w:ascii="Times New Roman" w:eastAsia="標楷體" w:hAnsi="Times New Roman"/>
+    </w:rPr>
+  </w:style>
 </w:styles>
 </file>
 
@@ -2668,7 +2510,7 @@
 </file>
 
 <file path=customXml/itemProps1.xml><?xml version="1.0" encoding="utf-8"?>
-<ds:datastoreItem xmlns:ds="http://schemas.openxmlformats.org/officeDocument/2006/customXml" ds:itemID="{101AD12B-D1C5-4617-AD1B-E781EC330334}">
+<ds:datastoreItem xmlns:ds="http://schemas.openxmlformats.org/officeDocument/2006/customXml" ds:itemID="{86D247D8-9362-4AF1-B020-948F2D3FFB00}">
   <ds:schemaRefs>
     <ds:schemaRef ds:uri="http://schemas.openxmlformats.org/officeDocument/2006/bibliography"/>
   </ds:schemaRefs>

--- a/Thesis_2022/書本封面及印刷/jerry/bookname.docx
+++ b/Thesis_2022/書本封面及印刷/jerry/bookname.docx
@@ -199,31 +199,90 @@
     </w:p>
     <w:p>
       <w:pPr>
-        <w:spacing w:line="360" w:lineRule="exact"/>
-        <w:rPr>
-          <w:color w:val="000000" w:themeColor="text1"/>
-          <w:sz w:val="36"/>
-          <w:szCs w:val="36"/>
-        </w:rPr>
-      </w:pPr>
-    </w:p>
-    <w:p>
-      <w:pPr>
-        <w:spacing w:line="360" w:lineRule="exact"/>
-        <w:rPr>
-          <w:color w:val="000000" w:themeColor="text1"/>
-          <w:sz w:val="36"/>
-          <w:szCs w:val="36"/>
-        </w:rPr>
-      </w:pPr>
-    </w:p>
-    <w:p>
-      <w:pPr>
         <w:spacing w:line="640" w:lineRule="exact"/>
         <w:jc w:val="center"/>
         <w:rPr>
           <w:rFonts w:cs="Times New Roman"/>
           <w:b/>
+          <w:sz w:val="72"/>
+          <w:szCs w:val="44"/>
+        </w:rPr>
+      </w:pPr>
+      <w:r>
+        <w:rPr>
+          <w:rFonts w:cs="Times New Roman" w:hint="eastAsia"/>
+          <w:b/>
+          <w:sz w:val="72"/>
+          <w:szCs w:val="44"/>
+        </w:rPr>
+        <w:t>(</w:t>
+      </w:r>
+      <w:r>
+        <w:rPr>
+          <w:rFonts w:cs="Times New Roman" w:hint="eastAsia"/>
+          <w:b/>
+          <w:sz w:val="72"/>
+          <w:szCs w:val="44"/>
+        </w:rPr>
+        <w:t>初稿</w:t>
+      </w:r>
+      <w:r>
+        <w:rPr>
+          <w:rFonts w:cs="Times New Roman" w:hint="eastAsia"/>
+          <w:b/>
+          <w:sz w:val="72"/>
+          <w:szCs w:val="44"/>
+        </w:rPr>
+        <w:t>)</w:t>
+      </w:r>
+    </w:p>
+    <w:p>
+      <w:pPr>
+        <w:spacing w:line="360" w:lineRule="exact"/>
+        <w:rPr>
+          <w:color w:val="000000" w:themeColor="text1"/>
+          <w:sz w:val="36"/>
+          <w:szCs w:val="36"/>
+        </w:rPr>
+      </w:pPr>
+    </w:p>
+    <w:p>
+      <w:pPr>
+        <w:spacing w:line="360" w:lineRule="exact"/>
+        <w:rPr>
+          <w:color w:val="000000" w:themeColor="text1"/>
+          <w:sz w:val="36"/>
+          <w:szCs w:val="36"/>
+        </w:rPr>
+      </w:pPr>
+    </w:p>
+    <w:p>
+      <w:pPr>
+        <w:spacing w:line="360" w:lineRule="exact"/>
+        <w:rPr>
+          <w:color w:val="000000" w:themeColor="text1"/>
+          <w:sz w:val="36"/>
+          <w:szCs w:val="36"/>
+        </w:rPr>
+      </w:pPr>
+    </w:p>
+    <w:p>
+      <w:pPr>
+        <w:spacing w:line="360" w:lineRule="exact"/>
+        <w:rPr>
+          <w:color w:val="000000" w:themeColor="text1"/>
+          <w:sz w:val="36"/>
+          <w:szCs w:val="36"/>
+        </w:rPr>
+      </w:pPr>
+    </w:p>
+    <w:p>
+      <w:pPr>
+        <w:spacing w:line="640" w:lineRule="exact"/>
+        <w:jc w:val="center"/>
+        <w:rPr>
+          <w:rFonts w:cs="Times New Roman"/>
+          <w:b/>
           <w:sz w:val="48"/>
           <w:szCs w:val="44"/>
         </w:rPr>
@@ -263,60 +322,142 @@
         <w:rPr>
           <w:rFonts w:cs="Times New Roman"/>
           <w:b/>
-          <w:sz w:val="44"/>
+          <w:sz w:val="48"/>
           <w:szCs w:val="44"/>
         </w:rPr>
       </w:pPr>
-      <w:r>
+    </w:p>
+    <w:p>
+      <w:pPr>
+        <w:spacing w:line="640" w:lineRule="exact"/>
+        <w:jc w:val="center"/>
         <w:rPr>
           <w:rFonts w:cs="Times New Roman"/>
           <w:b/>
-          <w:sz w:val="44"/>
+          <w:sz w:val="40"/>
           <w:szCs w:val="44"/>
         </w:rPr>
-        <w:t>Facilitating The Process Rate Of Difference Determination Withi</w:t>
-      </w:r>
+      </w:pPr>
+      <w:r>
+        <w:rPr>
+          <w:rFonts w:cs="Times New Roman"/>
+          <w:b/>
+          <w:sz w:val="40"/>
+          <w:szCs w:val="44"/>
+        </w:rPr>
+        <w:t xml:space="preserve">Facilitating </w:t>
+      </w:r>
+      <w:r>
+        <w:rPr>
+          <w:rFonts w:cs="Times New Roman"/>
+          <w:b/>
+          <w:sz w:val="40"/>
+          <w:szCs w:val="44"/>
+        </w:rPr>
+        <w:t>t</w:t>
+      </w:r>
+      <w:r>
+        <w:rPr>
+          <w:rFonts w:cs="Times New Roman"/>
+          <w:b/>
+          <w:sz w:val="40"/>
+          <w:szCs w:val="44"/>
+        </w:rPr>
+        <w:t xml:space="preserve">he Process Rate </w:t>
+      </w:r>
+      <w:r>
+        <w:rPr>
+          <w:rFonts w:cs="Times New Roman"/>
+          <w:b/>
+          <w:sz w:val="40"/>
+          <w:szCs w:val="44"/>
+        </w:rPr>
+        <w:t>o</w:t>
+      </w:r>
+      <w:r>
+        <w:rPr>
+          <w:rFonts w:cs="Times New Roman"/>
+          <w:b/>
+          <w:sz w:val="40"/>
+          <w:szCs w:val="44"/>
+        </w:rPr>
+        <w:t xml:space="preserve">f Difference Determination </w:t>
+      </w:r>
+      <w:r>
+        <w:rPr>
+          <w:rFonts w:cs="Times New Roman"/>
+          <w:b/>
+          <w:sz w:val="40"/>
+          <w:szCs w:val="44"/>
+        </w:rPr>
+        <w:t>w</w:t>
+      </w:r>
+      <w:r>
+        <w:rPr>
+          <w:rFonts w:cs="Times New Roman"/>
+          <w:b/>
+          <w:sz w:val="40"/>
+          <w:szCs w:val="44"/>
+        </w:rPr>
+        <w:t xml:space="preserve">ithin HTML </w:t>
+      </w:r>
+      <w:r>
+        <w:rPr>
+          <w:rFonts w:cs="Times New Roman"/>
+          <w:b/>
+          <w:sz w:val="40"/>
+          <w:szCs w:val="44"/>
+        </w:rPr>
+        <w:t>a</w:t>
+      </w:r>
+      <w:r>
+        <w:rPr>
+          <w:rFonts w:cs="Times New Roman"/>
+          <w:b/>
+          <w:sz w:val="40"/>
+          <w:szCs w:val="44"/>
+        </w:rPr>
+        <w:t xml:space="preserve">fter Events Triggered </w:t>
+      </w:r>
+      <w:r>
+        <w:rPr>
+          <w:rFonts w:cs="Times New Roman"/>
+          <w:b/>
+          <w:sz w:val="40"/>
+          <w:szCs w:val="44"/>
+        </w:rPr>
+        <w:t>i</w:t>
+      </w:r>
+      <w:r>
+        <w:rPr>
+          <w:rFonts w:cs="Times New Roman"/>
+          <w:b/>
+          <w:sz w:val="40"/>
+          <w:szCs w:val="44"/>
+        </w:rPr>
+        <w:t>n Web Page</w:t>
+      </w:r>
+    </w:p>
+    <w:p>
+      <w:pPr>
+        <w:spacing w:line="360" w:lineRule="exact"/>
+        <w:rPr>
+          <w:color w:val="000000"/>
+        </w:rPr>
+      </w:pPr>
+    </w:p>
+    <w:p>
+      <w:pPr>
+        <w:spacing w:line="360" w:lineRule="exact"/>
+        <w:rPr>
+          <w:rFonts w:hint="eastAsia"/>
+          <w:color w:val="000000" w:themeColor="text1"/>
+          <w:sz w:val="36"/>
+          <w:szCs w:val="36"/>
+        </w:rPr>
+      </w:pPr>
       <w:bookmarkStart w:id="0" w:name="_GoBack"/>
       <w:bookmarkEnd w:id="0"/>
-      <w:r>
-        <w:rPr>
-          <w:rFonts w:cs="Times New Roman"/>
-          <w:b/>
-          <w:sz w:val="44"/>
-          <w:szCs w:val="44"/>
-        </w:rPr>
-        <w:t>n HTML After Events Triggered In Web Page</w:t>
-      </w:r>
-    </w:p>
-    <w:p>
-      <w:pPr>
-        <w:spacing w:line="360" w:lineRule="exact"/>
-        <w:rPr>
-          <w:color w:val="000000" w:themeColor="text1"/>
-          <w:sz w:val="36"/>
-          <w:szCs w:val="36"/>
-        </w:rPr>
-      </w:pPr>
-    </w:p>
-    <w:p>
-      <w:pPr>
-        <w:spacing w:line="360" w:lineRule="exact"/>
-        <w:rPr>
-          <w:color w:val="000000" w:themeColor="text1"/>
-          <w:sz w:val="36"/>
-          <w:szCs w:val="36"/>
-        </w:rPr>
-      </w:pPr>
-    </w:p>
-    <w:p>
-      <w:pPr>
-        <w:spacing w:line="360" w:lineRule="exact"/>
-        <w:rPr>
-          <w:color w:val="000000" w:themeColor="text1"/>
-          <w:sz w:val="36"/>
-          <w:szCs w:val="36"/>
-        </w:rPr>
-      </w:pPr>
     </w:p>
     <w:p>
       <w:pPr>
@@ -386,10 +527,50 @@
     </w:p>
     <w:p>
       <w:pPr>
+        <w:jc w:val="center"/>
+        <w:rPr>
+          <w:b/>
+          <w:color w:val="000000" w:themeColor="text1"/>
+          <w:sz w:val="36"/>
+          <w:szCs w:val="36"/>
+        </w:rPr>
+      </w:pPr>
+      <w:r>
+        <w:rPr>
+          <w:rFonts w:hint="eastAsia"/>
+          <w:b/>
+          <w:color w:val="000000" w:themeColor="text1"/>
+          <w:sz w:val="36"/>
+          <w:szCs w:val="36"/>
+        </w:rPr>
+        <w:t>指導教授：</w:t>
+      </w:r>
+      <w:r>
+        <w:rPr>
+          <w:rFonts w:hint="eastAsia"/>
+          <w:b/>
+          <w:kern w:val="0"/>
+          <w:sz w:val="36"/>
+          <w:szCs w:val="20"/>
+        </w:rPr>
+        <w:t>陳碩漢</w:t>
+      </w:r>
+      <w:r>
+        <w:rPr>
+          <w:rFonts w:hint="eastAsia"/>
+          <w:b/>
+          <w:kern w:val="0"/>
+          <w:sz w:val="36"/>
+          <w:szCs w:val="20"/>
+        </w:rPr>
+        <w:t>博士</w:t>
+      </w:r>
+    </w:p>
+    <w:p>
+      <w:pPr>
         <w:spacing w:line="360" w:lineRule="exact"/>
         <w:jc w:val="center"/>
         <w:rPr>
-          <w:b/>
           <w:color w:val="000000" w:themeColor="text1"/>
           <w:sz w:val="36"/>
           <w:szCs w:val="36"/>
@@ -401,81 +582,6 @@
         <w:spacing w:line="360" w:lineRule="exact"/>
         <w:jc w:val="center"/>
         <w:rPr>
-          <w:b/>
-          <w:color w:val="000000" w:themeColor="text1"/>
-          <w:sz w:val="36"/>
-          <w:szCs w:val="36"/>
-        </w:rPr>
-      </w:pPr>
-    </w:p>
-    <w:p>
-      <w:pPr>
-        <w:jc w:val="center"/>
-        <w:rPr>
-          <w:b/>
-          <w:color w:val="000000" w:themeColor="text1"/>
-          <w:sz w:val="36"/>
-          <w:szCs w:val="36"/>
-        </w:rPr>
-      </w:pPr>
-      <w:r>
-        <w:rPr>
-          <w:rFonts w:hint="eastAsia"/>
-          <w:b/>
-          <w:color w:val="000000" w:themeColor="text1"/>
-          <w:sz w:val="36"/>
-          <w:szCs w:val="36"/>
-        </w:rPr>
-        <w:t>指導教授：</w:t>
-      </w:r>
-      <w:r>
-        <w:rPr>
-          <w:rFonts w:hint="eastAsia"/>
-          <w:b/>
-          <w:kern w:val="0"/>
-          <w:sz w:val="36"/>
-          <w:szCs w:val="20"/>
-        </w:rPr>
-        <w:t>陳碩漢</w:t>
-      </w:r>
-      <w:r>
-        <w:rPr>
-          <w:rFonts w:hint="eastAsia"/>
-          <w:b/>
-          <w:kern w:val="0"/>
-          <w:sz w:val="36"/>
-          <w:szCs w:val="20"/>
-        </w:rPr>
-        <w:t>博士</w:t>
-      </w:r>
-    </w:p>
-    <w:p>
-      <w:pPr>
-        <w:spacing w:line="360" w:lineRule="exact"/>
-        <w:jc w:val="center"/>
-        <w:rPr>
-          <w:color w:val="000000" w:themeColor="text1"/>
-          <w:sz w:val="36"/>
-          <w:szCs w:val="36"/>
-        </w:rPr>
-      </w:pPr>
-    </w:p>
-    <w:p>
-      <w:pPr>
-        <w:spacing w:line="360" w:lineRule="exact"/>
-        <w:jc w:val="center"/>
-        <w:rPr>
-          <w:color w:val="000000" w:themeColor="text1"/>
-          <w:sz w:val="36"/>
-          <w:szCs w:val="36"/>
-        </w:rPr>
-      </w:pPr>
-    </w:p>
-    <w:p>
-      <w:pPr>
-        <w:spacing w:line="360" w:lineRule="exact"/>
-        <w:jc w:val="center"/>
-        <w:rPr>
           <w:color w:val="000000" w:themeColor="text1"/>
           <w:sz w:val="36"/>
           <w:szCs w:val="36"/>
@@ -566,11 +672,6 @@
         </w:rPr>
         <w:t>月</w:t>
       </w:r>
-    </w:p>
-    <w:p>
-      <w:pPr>
-        <w:jc w:val="center"/>
-      </w:pPr>
     </w:p>
     <w:sectPr>
       <w:headerReference w:type="even" r:id="rId10"/>
@@ -2510,7 +2611,7 @@
 </file>
 
 <file path=customXml/itemProps1.xml><?xml version="1.0" encoding="utf-8"?>
-<ds:datastoreItem xmlns:ds="http://schemas.openxmlformats.org/officeDocument/2006/customXml" ds:itemID="{86D247D8-9362-4AF1-B020-948F2D3FFB00}">
+<ds:datastoreItem xmlns:ds="http://schemas.openxmlformats.org/officeDocument/2006/customXml" ds:itemID="{6B5AFC11-996D-4F63-8F75-95FDF117A5C8}">
   <ds:schemaRefs>
     <ds:schemaRef ds:uri="http://schemas.openxmlformats.org/officeDocument/2006/bibliography"/>
   </ds:schemaRefs>
